--- a/JobTracker.docx
+++ b/JobTracker.docx
@@ -19756,7 +19756,7 @@
       <w:pPr>
         <w:jc w:val="left"/>
         <w:rPr>
-          <w:rFonts w:ascii="Consolas" w:hAnsi="Consolas" w:cs="Consolas" w:hint="eastAsia"/>
+          <w:rFonts w:ascii="Consolas" w:hAnsi="Consolas" w:cs="Consolas"/>
           <w:color w:val="000000"/>
           <w:kern w:val="0"/>
           <w:sz w:val="20"/>
@@ -19798,19 +19798,19 @@
       <w:pPr>
         <w:jc w:val="left"/>
         <w:rPr>
-          <w:rFonts w:ascii="Consolas" w:hAnsi="Consolas" w:cs="Consolas" w:hint="eastAsia"/>
-          <w:color w:val="000000"/>
-          <w:kern w:val="0"/>
-          <w:sz w:val="20"/>
-          <w:szCs w:val="20"/>
-        </w:rPr>
-      </w:pPr>
-    </w:p>
-    <w:p>
-      <w:pPr>
-        <w:jc w:val="left"/>
-        <w:rPr>
-          <w:rFonts w:ascii="Consolas" w:hAnsi="Consolas" w:cs="Consolas" w:hint="eastAsia"/>
+          <w:rFonts w:ascii="Consolas" w:hAnsi="Consolas" w:cs="Consolas"/>
+          <w:color w:val="000000"/>
+          <w:kern w:val="0"/>
+          <w:sz w:val="20"/>
+          <w:szCs w:val="20"/>
+        </w:rPr>
+      </w:pPr>
+    </w:p>
+    <w:p>
+      <w:pPr>
+        <w:jc w:val="left"/>
+        <w:rPr>
+          <w:rFonts w:ascii="Consolas" w:hAnsi="Consolas" w:cs="Consolas"/>
           <w:color w:val="000000"/>
           <w:kern w:val="0"/>
           <w:sz w:val="20"/>
@@ -19848,7 +19848,7 @@
         <w:ind w:firstLineChars="0"/>
         <w:jc w:val="left"/>
         <w:rPr>
-          <w:rFonts w:ascii="Consolas" w:hAnsi="Consolas" w:cs="Consolas" w:hint="eastAsia"/>
+          <w:rFonts w:ascii="Consolas" w:hAnsi="Consolas" w:cs="Consolas"/>
           <w:color w:val="000000"/>
           <w:kern w:val="0"/>
           <w:sz w:val="20"/>
@@ -19928,7 +19928,7 @@
         <w:ind w:left="420" w:firstLineChars="0" w:firstLine="0"/>
         <w:jc w:val="left"/>
         <w:rPr>
-          <w:rFonts w:ascii="Consolas" w:hAnsi="Consolas" w:cs="Consolas" w:hint="eastAsia"/>
+          <w:rFonts w:ascii="Consolas" w:hAnsi="Consolas" w:cs="Consolas"/>
           <w:color w:val="000000"/>
           <w:kern w:val="0"/>
           <w:sz w:val="20"/>
@@ -19956,7 +19956,7 @@
         <w:ind w:firstLineChars="0"/>
         <w:jc w:val="left"/>
         <w:rPr>
-          <w:rFonts w:ascii="Consolas" w:hAnsi="Consolas" w:cs="Consolas" w:hint="eastAsia"/>
+          <w:rFonts w:ascii="Consolas" w:hAnsi="Consolas" w:cs="Consolas"/>
           <w:color w:val="000000"/>
           <w:kern w:val="0"/>
           <w:sz w:val="20"/>
@@ -20004,7 +20004,7 @@
         <w:ind w:firstLineChars="0"/>
         <w:jc w:val="left"/>
         <w:rPr>
-          <w:rFonts w:ascii="Consolas" w:hAnsi="Consolas" w:cs="Consolas" w:hint="eastAsia"/>
+          <w:rFonts w:ascii="Consolas" w:hAnsi="Consolas" w:cs="Consolas"/>
           <w:color w:val="000000"/>
           <w:kern w:val="0"/>
           <w:sz w:val="20"/>
@@ -20062,7 +20062,7 @@
         <w:ind w:firstLineChars="0"/>
         <w:jc w:val="left"/>
         <w:rPr>
-          <w:rFonts w:ascii="Consolas" w:hAnsi="Consolas" w:cs="Consolas" w:hint="eastAsia"/>
+          <w:rFonts w:ascii="Consolas" w:hAnsi="Consolas" w:cs="Consolas"/>
           <w:color w:val="000000"/>
           <w:kern w:val="0"/>
           <w:sz w:val="20"/>
@@ -20140,7 +20140,7 @@
         <w:ind w:firstLineChars="0"/>
         <w:jc w:val="left"/>
         <w:rPr>
-          <w:rFonts w:ascii="Consolas" w:hAnsi="Consolas" w:cs="Consolas" w:hint="eastAsia"/>
+          <w:rFonts w:ascii="Consolas" w:hAnsi="Consolas" w:cs="Consolas"/>
           <w:color w:val="000000"/>
           <w:kern w:val="0"/>
           <w:sz w:val="20"/>
@@ -20208,7 +20208,7 @@
         <w:ind w:firstLineChars="0"/>
         <w:jc w:val="left"/>
         <w:rPr>
-          <w:rFonts w:ascii="Consolas" w:hAnsi="Consolas" w:cs="Consolas" w:hint="eastAsia"/>
+          <w:rFonts w:ascii="Consolas" w:hAnsi="Consolas" w:cs="Consolas"/>
           <w:color w:val="000000"/>
           <w:kern w:val="0"/>
           <w:sz w:val="20"/>
@@ -20278,7 +20278,7 @@
         <w:ind w:firstLineChars="0"/>
         <w:jc w:val="left"/>
         <w:rPr>
-          <w:rFonts w:ascii="Consolas" w:hAnsi="Consolas" w:cs="Consolas" w:hint="eastAsia"/>
+          <w:rFonts w:ascii="Consolas" w:hAnsi="Consolas" w:cs="Consolas"/>
           <w:color w:val="000000"/>
           <w:kern w:val="0"/>
           <w:sz w:val="20"/>
@@ -20336,7 +20336,7 @@
         <w:ind w:firstLineChars="0"/>
         <w:jc w:val="left"/>
         <w:rPr>
-          <w:rFonts w:ascii="Consolas" w:hAnsi="Consolas" w:cs="Consolas" w:hint="eastAsia"/>
+          <w:rFonts w:ascii="Consolas" w:hAnsi="Consolas" w:cs="Consolas"/>
           <w:color w:val="000000"/>
           <w:kern w:val="0"/>
           <w:sz w:val="20"/>
@@ -20438,7 +20438,7 @@
         <w:ind w:firstLineChars="0"/>
         <w:jc w:val="left"/>
         <w:rPr>
-          <w:rFonts w:ascii="Consolas" w:hAnsi="Consolas" w:cs="Consolas" w:hint="eastAsia"/>
+          <w:rFonts w:ascii="Consolas" w:hAnsi="Consolas" w:cs="Consolas"/>
           <w:color w:val="000000"/>
           <w:kern w:val="0"/>
           <w:sz w:val="20"/>
@@ -20558,7 +20558,7 @@
         <w:ind w:firstLineChars="0"/>
         <w:jc w:val="left"/>
         <w:rPr>
-          <w:rFonts w:ascii="Consolas" w:hAnsi="Consolas" w:cs="Consolas" w:hint="eastAsia"/>
+          <w:rFonts w:ascii="Consolas" w:hAnsi="Consolas" w:cs="Consolas"/>
           <w:color w:val="000000"/>
           <w:kern w:val="0"/>
           <w:sz w:val="20"/>
@@ -20586,7 +20586,7 @@
         <w:ind w:firstLineChars="0"/>
         <w:jc w:val="left"/>
         <w:rPr>
-          <w:rFonts w:ascii="Consolas" w:hAnsi="Consolas" w:cs="Consolas" w:hint="eastAsia"/>
+          <w:rFonts w:ascii="Consolas" w:hAnsi="Consolas" w:cs="Consolas"/>
           <w:color w:val="000000"/>
           <w:kern w:val="0"/>
           <w:sz w:val="20"/>
@@ -20684,7 +20684,7 @@
         <w:ind w:firstLineChars="0"/>
         <w:jc w:val="left"/>
         <w:rPr>
-          <w:rFonts w:ascii="Consolas" w:hAnsi="Consolas" w:cs="Consolas" w:hint="eastAsia"/>
+          <w:rFonts w:ascii="Consolas" w:hAnsi="Consolas" w:cs="Consolas"/>
           <w:color w:val="000000"/>
           <w:kern w:val="0"/>
           <w:sz w:val="20"/>
@@ -20804,7 +20804,7 @@
         <w:ind w:firstLineChars="0"/>
         <w:jc w:val="left"/>
         <w:rPr>
-          <w:rFonts w:ascii="Consolas" w:hAnsi="Consolas" w:cs="Consolas" w:hint="eastAsia"/>
+          <w:rFonts w:ascii="Consolas" w:hAnsi="Consolas" w:cs="Consolas"/>
           <w:color w:val="000000"/>
           <w:kern w:val="0"/>
           <w:sz w:val="20"/>
@@ -20842,7 +20842,7 @@
         <w:ind w:firstLineChars="0"/>
         <w:jc w:val="left"/>
         <w:rPr>
-          <w:rFonts w:ascii="Consolas" w:hAnsi="Consolas" w:cs="Consolas" w:hint="eastAsia"/>
+          <w:rFonts w:ascii="Consolas" w:hAnsi="Consolas" w:cs="Consolas"/>
           <w:color w:val="000000"/>
           <w:kern w:val="0"/>
           <w:sz w:val="20"/>
@@ -20880,7 +20880,7 @@
         <w:ind w:firstLineChars="0"/>
         <w:jc w:val="left"/>
         <w:rPr>
-          <w:rFonts w:ascii="Consolas" w:hAnsi="Consolas" w:cs="Consolas" w:hint="eastAsia"/>
+          <w:rFonts w:ascii="Consolas" w:hAnsi="Consolas" w:cs="Consolas"/>
           <w:color w:val="000000"/>
           <w:kern w:val="0"/>
           <w:sz w:val="20"/>
@@ -20929,27 +20929,7 @@
           <w:sz w:val="20"/>
           <w:szCs w:val="20"/>
         </w:rPr>
-        <w:t xml:space="preserve"> blacklistTracker(String hostName, String reason,</w:t>
-      </w:r>
-      <w:r>
-        <w:rPr>
-          <w:rFonts w:ascii="Consolas" w:hAnsi="Consolas" w:cs="Consolas"/>
-          <w:color w:val="000000"/>
-          <w:kern w:val="0"/>
-          <w:sz w:val="20"/>
-          <w:szCs w:val="20"/>
-        </w:rPr>
-        <w:t xml:space="preserve"> </w:t>
-      </w:r>
-      <w:r>
-        <w:rPr>
-          <w:rFonts w:ascii="Consolas" w:hAnsi="Consolas" w:cs="Consolas"/>
-          <w:color w:val="000000"/>
-          <w:kern w:val="0"/>
-          <w:sz w:val="20"/>
-          <w:szCs w:val="20"/>
-        </w:rPr>
-        <w:t>ReasonForBlackListing rfb,</w:t>
+        <w:t xml:space="preserve"> blacklistTracker(String hostName, String reason, ReasonForBlackListing rfb,</w:t>
       </w:r>
       <w:r>
         <w:rPr>
@@ -20961,19 +20941,7 @@
           <w:sz w:val="20"/>
           <w:szCs w:val="20"/>
         </w:rPr>
-        <w:t xml:space="preserve"> </w:t>
-      </w:r>
-      <w:r>
-        <w:rPr>
-          <w:rFonts w:ascii="Consolas" w:hAnsi="Consolas" w:cs="Consolas"/>
-          <w:b/>
-          <w:bCs/>
-          <w:color w:val="7F0055"/>
-          <w:kern w:val="0"/>
-          <w:sz w:val="20"/>
-          <w:szCs w:val="20"/>
-        </w:rPr>
-        <w:t>boolean</w:t>
+        <w:t xml:space="preserve"> boolean</w:t>
       </w:r>
       <w:r>
         <w:rPr>
@@ -20996,7 +20964,7 @@
         <w:ind w:firstLineChars="0"/>
         <w:jc w:val="left"/>
         <w:rPr>
-          <w:rFonts w:ascii="Consolas" w:hAnsi="Consolas" w:cs="Consolas" w:hint="eastAsia"/>
+          <w:rFonts w:ascii="Consolas" w:hAnsi="Consolas" w:cs="Consolas"/>
           <w:color w:val="000000"/>
           <w:kern w:val="0"/>
           <w:sz w:val="20"/>
@@ -21116,7 +21084,7 @@
         <w:ind w:firstLineChars="0"/>
         <w:jc w:val="left"/>
         <w:rPr>
-          <w:rFonts w:ascii="Consolas" w:hAnsi="Consolas" w:cs="Consolas" w:hint="eastAsia"/>
+          <w:rFonts w:ascii="Consolas" w:hAnsi="Consolas" w:cs="Consolas"/>
           <w:color w:val="000000"/>
           <w:kern w:val="0"/>
           <w:sz w:val="20"/>
@@ -21184,7 +21152,7 @@
         <w:ind w:firstLineChars="0"/>
         <w:jc w:val="left"/>
         <w:rPr>
-          <w:rFonts w:ascii="Consolas" w:hAnsi="Consolas" w:cs="Consolas" w:hint="eastAsia"/>
+          <w:rFonts w:ascii="Consolas" w:hAnsi="Consolas" w:cs="Consolas"/>
           <w:color w:val="000000"/>
           <w:kern w:val="0"/>
           <w:sz w:val="20"/>
@@ -21252,7 +21220,7 @@
         <w:ind w:firstLineChars="0"/>
         <w:jc w:val="left"/>
         <w:rPr>
-          <w:rFonts w:ascii="Consolas" w:hAnsi="Consolas" w:cs="Consolas" w:hint="eastAsia"/>
+          <w:rFonts w:ascii="Consolas" w:hAnsi="Consolas" w:cs="Consolas"/>
           <w:color w:val="000000"/>
           <w:kern w:val="0"/>
           <w:sz w:val="20"/>
@@ -21300,7 +21268,7 @@
         <w:ind w:firstLineChars="0"/>
         <w:jc w:val="left"/>
         <w:rPr>
-          <w:rFonts w:ascii="Consolas" w:hAnsi="Consolas" w:cs="Consolas" w:hint="eastAsia"/>
+          <w:rFonts w:ascii="Consolas" w:hAnsi="Consolas" w:cs="Consolas"/>
           <w:color w:val="000000"/>
           <w:kern w:val="0"/>
           <w:sz w:val="20"/>
@@ -21378,7 +21346,7 @@
         <w:ind w:firstLineChars="0"/>
         <w:jc w:val="left"/>
         <w:rPr>
-          <w:rFonts w:ascii="Consolas" w:hAnsi="Consolas" w:cs="Consolas" w:hint="eastAsia"/>
+          <w:rFonts w:ascii="Consolas" w:hAnsi="Consolas" w:cs="Consolas"/>
           <w:color w:val="000000"/>
           <w:kern w:val="0"/>
           <w:sz w:val="20"/>
@@ -21446,7 +21414,7 @@
         <w:ind w:firstLineChars="0"/>
         <w:jc w:val="left"/>
         <w:rPr>
-          <w:rFonts w:ascii="Consolas" w:hAnsi="Consolas" w:cs="Consolas" w:hint="eastAsia"/>
+          <w:rFonts w:ascii="Consolas" w:hAnsi="Consolas" w:cs="Consolas"/>
           <w:color w:val="000000"/>
           <w:kern w:val="0"/>
           <w:sz w:val="20"/>
@@ -21554,7 +21522,7 @@
         <w:ind w:firstLineChars="0"/>
         <w:jc w:val="left"/>
         <w:rPr>
-          <w:rFonts w:ascii="Consolas" w:hAnsi="Consolas" w:cs="Consolas" w:hint="eastAsia"/>
+          <w:rFonts w:ascii="Consolas" w:hAnsi="Consolas" w:cs="Consolas"/>
           <w:color w:val="000000"/>
           <w:kern w:val="0"/>
           <w:sz w:val="20"/>
@@ -21693,7 +21661,7 @@
         <w:ind w:firstLineChars="0"/>
         <w:jc w:val="left"/>
         <w:rPr>
-          <w:rFonts w:ascii="Consolas" w:hAnsi="Consolas" w:cs="Consolas" w:hint="eastAsia"/>
+          <w:rFonts w:ascii="Consolas" w:hAnsi="Consolas" w:cs="Consolas"/>
           <w:color w:val="000000"/>
           <w:kern w:val="0"/>
           <w:sz w:val="20"/>
@@ -21841,7 +21809,7 @@
         <w:ind w:firstLineChars="0"/>
         <w:jc w:val="left"/>
         <w:rPr>
-          <w:rFonts w:ascii="Consolas" w:hAnsi="Consolas" w:cs="Consolas" w:hint="eastAsia"/>
+          <w:rFonts w:ascii="Consolas" w:hAnsi="Consolas" w:cs="Consolas"/>
           <w:color w:val="000000"/>
           <w:kern w:val="0"/>
           <w:sz w:val="20"/>
@@ -21879,7 +21847,7 @@
         <w:ind w:firstLineChars="0"/>
         <w:jc w:val="left"/>
         <w:rPr>
-          <w:rFonts w:ascii="Consolas" w:hAnsi="Consolas" w:cs="Consolas" w:hint="eastAsia"/>
+          <w:rFonts w:ascii="Consolas" w:hAnsi="Consolas" w:cs="Consolas"/>
           <w:color w:val="000000"/>
           <w:kern w:val="0"/>
           <w:sz w:val="20"/>
@@ -21928,27 +21896,7 @@
           <w:sz w:val="20"/>
           <w:szCs w:val="20"/>
         </w:rPr>
-        <w:t xml:space="preserve"> unBlacklistTracker(String hostName,</w:t>
-      </w:r>
-      <w:r>
-        <w:rPr>
-          <w:rFonts w:ascii="Consolas" w:hAnsi="Consolas" w:cs="Consolas"/>
-          <w:color w:val="000000"/>
-          <w:kern w:val="0"/>
-          <w:sz w:val="20"/>
-          <w:szCs w:val="20"/>
-        </w:rPr>
-        <w:t xml:space="preserve"> </w:t>
-      </w:r>
-      <w:r>
-        <w:rPr>
-          <w:rFonts w:ascii="Consolas" w:hAnsi="Consolas" w:cs="Consolas"/>
-          <w:color w:val="000000"/>
-          <w:kern w:val="0"/>
-          <w:sz w:val="20"/>
-          <w:szCs w:val="20"/>
-        </w:rPr>
-        <w:t>ReasonForBlackListing rfb,</w:t>
+        <w:t xml:space="preserve"> unBlacklistTracker(String hostName, ReasonForBlackListing rfb,</w:t>
       </w:r>
       <w:r>
         <w:rPr>
@@ -21960,7 +21908,17 @@
           <w:sz w:val="20"/>
           <w:szCs w:val="20"/>
         </w:rPr>
-        <w:t xml:space="preserve"> </w:t>
+        <w:t xml:space="preserve"> boolean</w:t>
+      </w:r>
+      <w:r>
+        <w:rPr>
+          <w:rFonts w:ascii="Consolas" w:hAnsi="Consolas" w:cs="Consolas"/>
+          <w:color w:val="000000"/>
+          <w:kern w:val="0"/>
+          <w:sz w:val="20"/>
+          <w:szCs w:val="20"/>
+        </w:rPr>
+        <w:t xml:space="preserve"> gray,</w:t>
       </w:r>
       <w:r>
         <w:rPr>
@@ -21972,41 +21930,7 @@
           <w:sz w:val="20"/>
           <w:szCs w:val="20"/>
         </w:rPr>
-        <w:t>boolean</w:t>
-      </w:r>
-      <w:r>
-        <w:rPr>
-          <w:rFonts w:ascii="Consolas" w:hAnsi="Consolas" w:cs="Consolas"/>
-          <w:color w:val="000000"/>
-          <w:kern w:val="0"/>
-          <w:sz w:val="20"/>
-          <w:szCs w:val="20"/>
-        </w:rPr>
-        <w:t xml:space="preserve"> gray,</w:t>
-      </w:r>
-      <w:r>
-        <w:rPr>
-          <w:rFonts w:ascii="Consolas" w:hAnsi="Consolas" w:cs="Consolas"/>
-          <w:b/>
-          <w:bCs/>
-          <w:color w:val="7F0055"/>
-          <w:kern w:val="0"/>
-          <w:sz w:val="20"/>
-          <w:szCs w:val="20"/>
-        </w:rPr>
-        <w:t xml:space="preserve"> </w:t>
-      </w:r>
-      <w:r>
-        <w:rPr>
-          <w:rFonts w:ascii="Consolas" w:hAnsi="Consolas" w:cs="Consolas"/>
-          <w:b/>
-          <w:bCs/>
-          <w:color w:val="7F0055"/>
-          <w:kern w:val="0"/>
-          <w:sz w:val="20"/>
-          <w:szCs w:val="20"/>
-        </w:rPr>
-        <w:t>long</w:t>
+        <w:t xml:space="preserve"> long</w:t>
       </w:r>
       <w:r>
         <w:rPr>
@@ -22029,7 +21953,7 @@
         <w:ind w:firstLineChars="0"/>
         <w:jc w:val="left"/>
         <w:rPr>
-          <w:rFonts w:ascii="Consolas" w:hAnsi="Consolas" w:cs="Consolas" w:hint="eastAsia"/>
+          <w:rFonts w:ascii="Consolas" w:hAnsi="Consolas" w:cs="Consolas"/>
           <w:color w:val="000000"/>
           <w:kern w:val="0"/>
           <w:sz w:val="20"/>
@@ -22089,7 +22013,7 @@
         <w:ind w:firstLineChars="0"/>
         <w:jc w:val="left"/>
         <w:rPr>
-          <w:rFonts w:ascii="Consolas" w:hAnsi="Consolas" w:cs="Consolas" w:hint="eastAsia"/>
+          <w:rFonts w:ascii="Consolas" w:hAnsi="Consolas" w:cs="Consolas"/>
           <w:color w:val="000000"/>
           <w:kern w:val="0"/>
           <w:sz w:val="20"/>
@@ -22147,7 +22071,7 @@
         <w:ind w:firstLineChars="0"/>
         <w:jc w:val="left"/>
         <w:rPr>
-          <w:rFonts w:ascii="Consolas" w:hAnsi="Consolas" w:cs="Consolas" w:hint="eastAsia"/>
+          <w:rFonts w:ascii="Consolas" w:hAnsi="Consolas" w:cs="Consolas"/>
           <w:color w:val="000000"/>
           <w:kern w:val="0"/>
           <w:sz w:val="20"/>
@@ -22319,7 +22243,7 @@
         <w:ind w:firstLineChars="0"/>
         <w:jc w:val="left"/>
         <w:rPr>
-          <w:rFonts w:ascii="Consolas" w:hAnsi="Consolas" w:cs="Consolas" w:hint="eastAsia"/>
+          <w:rFonts w:ascii="Consolas" w:hAnsi="Consolas" w:cs="Consolas"/>
           <w:color w:val="000000"/>
           <w:kern w:val="0"/>
           <w:sz w:val="20"/>
@@ -22397,7 +22321,7 @@
         <w:ind w:firstLineChars="0"/>
         <w:jc w:val="left"/>
         <w:rPr>
-          <w:rFonts w:ascii="Consolas" w:hAnsi="Consolas" w:cs="Consolas" w:hint="eastAsia"/>
+          <w:rFonts w:ascii="Consolas" w:hAnsi="Consolas" w:cs="Consolas"/>
           <w:color w:val="000000"/>
           <w:kern w:val="0"/>
           <w:sz w:val="20"/>
@@ -22435,7 +22359,7 @@
         <w:ind w:firstLineChars="0"/>
         <w:jc w:val="left"/>
         <w:rPr>
-          <w:rFonts w:ascii="Consolas" w:hAnsi="Consolas" w:cs="Consolas" w:hint="eastAsia"/>
+          <w:rFonts w:ascii="Consolas" w:hAnsi="Consolas" w:cs="Consolas"/>
           <w:color w:val="000000"/>
           <w:kern w:val="0"/>
           <w:sz w:val="20"/>
@@ -22483,7 +22407,7 @@
         <w:ind w:firstLineChars="0"/>
         <w:jc w:val="left"/>
         <w:rPr>
-          <w:rFonts w:ascii="Consolas" w:hAnsi="Consolas" w:cs="Consolas" w:hint="eastAsia"/>
+          <w:rFonts w:ascii="Consolas" w:hAnsi="Consolas" w:cs="Consolas"/>
           <w:color w:val="000000"/>
           <w:kern w:val="0"/>
           <w:sz w:val="20"/>
@@ -22508,17 +22432,7 @@
           <w:sz w:val="20"/>
           <w:szCs w:val="20"/>
         </w:rPr>
-        <w:t>fi</w:t>
-      </w:r>
-      <w:r>
-        <w:rPr>
-          <w:rFonts w:ascii="Consolas" w:hAnsi="Consolas" w:cs="Consolas"/>
-          <w:color w:val="000000"/>
-          <w:kern w:val="0"/>
-          <w:sz w:val="20"/>
-          <w:szCs w:val="20"/>
-        </w:rPr>
-        <w:t>.getFaultCount(timeStamp) == 0</w:t>
+        <w:t>fi.getFaultCount(timeStamp) == 0</w:t>
       </w:r>
       <w:r>
         <w:rPr>
@@ -22571,7 +22485,7 @@
         <w:ind w:firstLineChars="0"/>
         <w:jc w:val="left"/>
         <w:rPr>
-          <w:rFonts w:ascii="Consolas" w:hAnsi="Consolas" w:cs="Consolas" w:hint="eastAsia"/>
+          <w:rFonts w:ascii="Consolas" w:hAnsi="Consolas" w:cs="Consolas"/>
           <w:color w:val="000000"/>
           <w:kern w:val="0"/>
           <w:sz w:val="20"/>
@@ -22629,7 +22543,7 @@
         <w:ind w:left="420" w:firstLineChars="0" w:firstLine="0"/>
         <w:jc w:val="left"/>
         <w:rPr>
-          <w:rFonts w:ascii="Consolas" w:hAnsi="Consolas" w:cs="Consolas" w:hint="eastAsia"/>
+          <w:rFonts w:ascii="Consolas" w:hAnsi="Consolas" w:cs="Consolas"/>
           <w:color w:val="000000"/>
           <w:kern w:val="0"/>
           <w:sz w:val="20"/>
@@ -22697,7 +22611,7 @@
         <w:ind w:firstLineChars="0"/>
         <w:jc w:val="left"/>
         <w:rPr>
-          <w:rFonts w:ascii="Consolas" w:hAnsi="Consolas" w:cs="Consolas" w:hint="eastAsia"/>
+          <w:rFonts w:ascii="Consolas" w:hAnsi="Consolas" w:cs="Consolas"/>
           <w:color w:val="000000"/>
           <w:kern w:val="0"/>
           <w:sz w:val="20"/>
@@ -22758,19 +22672,7 @@
           <w:sz w:val="20"/>
           <w:szCs w:val="20"/>
         </w:rPr>
-        <w:t xml:space="preserve"> </w:t>
-      </w:r>
-      <w:r>
-        <w:rPr>
-          <w:rFonts w:ascii="Consolas" w:hAnsi="Consolas" w:cs="Consolas"/>
-          <w:b/>
-          <w:bCs/>
-          <w:color w:val="7F0055"/>
-          <w:kern w:val="0"/>
-          <w:sz w:val="20"/>
-          <w:szCs w:val="20"/>
-        </w:rPr>
-        <w:t>long</w:t>
+        <w:t xml:space="preserve"> long</w:t>
       </w:r>
       <w:r>
         <w:rPr>
@@ -22789,7 +22691,7 @@
         <w:ind w:left="420" w:firstLineChars="0" w:firstLine="0"/>
         <w:jc w:val="left"/>
         <w:rPr>
-          <w:rFonts w:ascii="Consolas" w:hAnsi="Consolas" w:cs="Consolas" w:hint="eastAsia"/>
+          <w:rFonts w:ascii="Consolas" w:hAnsi="Consolas" w:cs="Consolas"/>
           <w:color w:val="000000"/>
           <w:kern w:val="0"/>
           <w:sz w:val="20"/>
@@ -22867,7 +22769,7 @@
         <w:ind w:firstLineChars="0"/>
         <w:jc w:val="left"/>
         <w:rPr>
-          <w:rFonts w:ascii="Consolas" w:hAnsi="Consolas" w:cs="Consolas" w:hint="eastAsia"/>
+          <w:rFonts w:ascii="Consolas" w:hAnsi="Consolas" w:cs="Consolas"/>
           <w:color w:val="000000"/>
           <w:kern w:val="0"/>
           <w:sz w:val="20"/>
@@ -23017,19 +22919,19 @@
       <w:pPr>
         <w:jc w:val="left"/>
         <w:rPr>
-          <w:rFonts w:ascii="Consolas" w:hAnsi="Consolas" w:cs="Consolas" w:hint="eastAsia"/>
-          <w:color w:val="000000"/>
-          <w:kern w:val="0"/>
-          <w:sz w:val="20"/>
-          <w:szCs w:val="20"/>
-        </w:rPr>
-      </w:pPr>
-    </w:p>
-    <w:p>
-      <w:pPr>
-        <w:jc w:val="left"/>
-        <w:rPr>
-          <w:rFonts w:ascii="Consolas" w:hAnsi="Consolas" w:cs="Consolas" w:hint="eastAsia"/>
+          <w:rFonts w:ascii="Consolas" w:hAnsi="Consolas" w:cs="Consolas"/>
+          <w:color w:val="000000"/>
+          <w:kern w:val="0"/>
+          <w:sz w:val="20"/>
+          <w:szCs w:val="20"/>
+        </w:rPr>
+      </w:pPr>
+    </w:p>
+    <w:p>
+      <w:pPr>
+        <w:jc w:val="left"/>
+        <w:rPr>
+          <w:rFonts w:ascii="Consolas" w:hAnsi="Consolas" w:cs="Consolas"/>
           <w:color w:val="00B050"/>
           <w:kern w:val="0"/>
           <w:sz w:val="20"/>
@@ -23051,7 +22953,7 @@
       <w:pPr>
         <w:jc w:val="left"/>
         <w:rPr>
-          <w:rFonts w:ascii="Consolas" w:hAnsi="Consolas" w:cs="Consolas" w:hint="eastAsia"/>
+          <w:rFonts w:ascii="Consolas" w:hAnsi="Consolas" w:cs="Consolas"/>
           <w:color w:val="00B050"/>
           <w:kern w:val="0"/>
           <w:sz w:val="20"/>
@@ -23136,26 +23038,14 @@
           <w:sz w:val="20"/>
           <w:szCs w:val="20"/>
         </w:rPr>
-        <w:t>的心跳后会更新状态</w:t>
-      </w:r>
-      <w:bookmarkStart w:id="0" w:name="_GoBack"/>
-      <w:bookmarkEnd w:id="0"/>
-      <w:r>
-        <w:rPr>
-          <w:rFonts w:ascii="Consolas" w:hAnsi="Consolas" w:cs="Consolas" w:hint="eastAsia"/>
-          <w:color w:val="00B050"/>
-          <w:kern w:val="0"/>
-          <w:sz w:val="20"/>
-          <w:szCs w:val="20"/>
-        </w:rPr>
-        <w:t>）</w:t>
-      </w:r>
-    </w:p>
-    <w:p>
-      <w:pPr>
-        <w:jc w:val="left"/>
-        <w:rPr>
-          <w:rFonts w:ascii="Consolas" w:hAnsi="Consolas" w:cs="Consolas" w:hint="eastAsia"/>
+        <w:t>的心跳后会更新状态）</w:t>
+      </w:r>
+    </w:p>
+    <w:p>
+      <w:pPr>
+        <w:jc w:val="left"/>
+        <w:rPr>
+          <w:rFonts w:ascii="Consolas" w:hAnsi="Consolas" w:cs="Consolas"/>
           <w:color w:val="00B050"/>
           <w:kern w:val="0"/>
           <w:sz w:val="20"/>
@@ -27684,7 +27574,17 @@
           <w:sz w:val="20"/>
           <w:szCs w:val="20"/>
         </w:rPr>
-        <w:t>，在会选择</w:t>
+        <w:t>，则</w:t>
+      </w:r>
+      <w:r>
+        <w:rPr>
+          <w:rFonts w:ascii="Consolas" w:hAnsi="Consolas" w:cs="Consolas" w:hint="eastAsia"/>
+          <w:color w:val="000000"/>
+          <w:kern w:val="0"/>
+          <w:sz w:val="20"/>
+          <w:szCs w:val="20"/>
+        </w:rPr>
+        <w:t>会选择</w:t>
       </w:r>
       <w:r>
         <w:rPr>
@@ -27754,6 +27654,36 @@
           <w:sz w:val="20"/>
           <w:szCs w:val="20"/>
         </w:rPr>
+        <w:t>每个</w:t>
+      </w:r>
+      <w:r>
+        <w:rPr>
+          <w:rFonts w:ascii="Consolas" w:hAnsi="Consolas" w:cs="Consolas" w:hint="eastAsia"/>
+          <w:color w:val="00B050"/>
+          <w:kern w:val="0"/>
+          <w:sz w:val="20"/>
+          <w:szCs w:val="20"/>
+        </w:rPr>
+        <w:t>job</w:t>
+      </w:r>
+      <w:r>
+        <w:rPr>
+          <w:rFonts w:ascii="Consolas" w:hAnsi="Consolas" w:cs="Consolas" w:hint="eastAsia"/>
+          <w:color w:val="00B050"/>
+          <w:kern w:val="0"/>
+          <w:sz w:val="20"/>
+          <w:szCs w:val="20"/>
+        </w:rPr>
+        <w:t>都要执行</w:t>
+      </w:r>
+      <w:r>
+        <w:rPr>
+          <w:rFonts w:ascii="Consolas" w:hAnsi="Consolas" w:cs="Consolas" w:hint="eastAsia"/>
+          <w:color w:val="00B050"/>
+          <w:kern w:val="0"/>
+          <w:sz w:val="20"/>
+          <w:szCs w:val="20"/>
+        </w:rPr>
         <w:t>setup</w:t>
       </w:r>
       <w:r>
@@ -27764,7 +27694,7 @@
           <w:sz w:val="20"/>
           <w:szCs w:val="20"/>
         </w:rPr>
-        <w:t>任务在</w:t>
+        <w:t>任务，有可能只执行</w:t>
       </w:r>
       <w:r>
         <w:rPr>
@@ -27784,7 +27714,7 @@
           <w:sz w:val="20"/>
           <w:szCs w:val="20"/>
         </w:rPr>
-        <w:t>和</w:t>
+        <w:t>的</w:t>
       </w:r>
       <w:r>
         <w:rPr>
@@ -27794,7 +27724,7 @@
           <w:sz w:val="20"/>
           <w:szCs w:val="20"/>
         </w:rPr>
-        <w:t>reduce</w:t>
+        <w:t>！</w:t>
       </w:r>
       <w:r>
         <w:rPr>
@@ -27804,7 +27734,7 @@
           <w:sz w:val="20"/>
           <w:szCs w:val="20"/>
         </w:rPr>
-        <w:t>之前都会执行）</w:t>
+        <w:t>）</w:t>
       </w:r>
       <w:r>
         <w:rPr>
@@ -30470,7 +30400,7 @@
         <w:ind w:firstLineChars="0"/>
         <w:jc w:val="left"/>
         <w:rPr>
-          <w:rFonts w:ascii="Consolas" w:hAnsi="Consolas" w:cs="Consolas"/>
+          <w:rFonts w:ascii="Consolas" w:hAnsi="Consolas" w:cs="Consolas" w:hint="eastAsia"/>
           <w:color w:val="FF0000"/>
           <w:kern w:val="0"/>
           <w:sz w:val="20"/>
@@ -30546,6 +30476,322 @@
           <w:szCs w:val="20"/>
         </w:rPr>
         <w:t>都不会执行？</w:t>
+      </w:r>
+    </w:p>
+    <w:p>
+      <w:pPr>
+        <w:pStyle w:val="a3"/>
+        <w:ind w:left="420" w:firstLineChars="0" w:firstLine="0"/>
+        <w:jc w:val="left"/>
+        <w:rPr>
+          <w:rFonts w:ascii="Consolas" w:hAnsi="Consolas" w:cs="Consolas"/>
+          <w:color w:val="00B050"/>
+          <w:kern w:val="0"/>
+          <w:sz w:val="20"/>
+          <w:szCs w:val="20"/>
+        </w:rPr>
+      </w:pPr>
+      <w:r>
+        <w:rPr>
+          <w:rFonts w:ascii="Consolas" w:hAnsi="Consolas" w:cs="Consolas" w:hint="eastAsia"/>
+          <w:color w:val="00B050"/>
+          <w:kern w:val="0"/>
+          <w:sz w:val="20"/>
+          <w:szCs w:val="20"/>
+        </w:rPr>
+        <w:t>因为任务槽</w:t>
+      </w:r>
+      <w:r>
+        <w:rPr>
+          <w:rFonts w:ascii="Consolas" w:hAnsi="Consolas" w:cs="Consolas" w:hint="eastAsia"/>
+          <w:color w:val="00B050"/>
+          <w:kern w:val="0"/>
+          <w:sz w:val="20"/>
+          <w:szCs w:val="20"/>
+        </w:rPr>
+        <w:t>有</w:t>
+      </w:r>
+      <w:r>
+        <w:rPr>
+          <w:rFonts w:ascii="Consolas" w:hAnsi="Consolas" w:cs="Consolas" w:hint="eastAsia"/>
+          <w:color w:val="00B050"/>
+          <w:kern w:val="0"/>
+          <w:sz w:val="20"/>
+          <w:szCs w:val="20"/>
+        </w:rPr>
+        <w:t>map</w:t>
+      </w:r>
+      <w:r>
+        <w:rPr>
+          <w:rFonts w:ascii="Consolas" w:hAnsi="Consolas" w:cs="Consolas" w:hint="eastAsia"/>
+          <w:color w:val="00B050"/>
+          <w:kern w:val="0"/>
+          <w:sz w:val="20"/>
+          <w:szCs w:val="20"/>
+        </w:rPr>
+        <w:t>和</w:t>
+      </w:r>
+      <w:r>
+        <w:rPr>
+          <w:rFonts w:ascii="Consolas" w:hAnsi="Consolas" w:cs="Consolas" w:hint="eastAsia"/>
+          <w:color w:val="00B050"/>
+          <w:kern w:val="0"/>
+          <w:sz w:val="20"/>
+          <w:szCs w:val="20"/>
+        </w:rPr>
+        <w:t>reduce</w:t>
+      </w:r>
+      <w:r>
+        <w:rPr>
+          <w:rFonts w:ascii="Consolas" w:hAnsi="Consolas" w:cs="Consolas" w:hint="eastAsia"/>
+          <w:color w:val="00B050"/>
+          <w:kern w:val="0"/>
+          <w:sz w:val="20"/>
+          <w:szCs w:val="20"/>
+        </w:rPr>
+        <w:t>两种，为了尽快执行</w:t>
+      </w:r>
+      <w:r>
+        <w:rPr>
+          <w:rFonts w:ascii="Consolas" w:hAnsi="Consolas" w:cs="Consolas" w:hint="eastAsia"/>
+          <w:color w:val="00B050"/>
+          <w:kern w:val="0"/>
+          <w:sz w:val="20"/>
+          <w:szCs w:val="20"/>
+        </w:rPr>
+        <w:t>cleanup</w:t>
+      </w:r>
+      <w:r>
+        <w:rPr>
+          <w:rFonts w:ascii="Consolas" w:hAnsi="Consolas" w:cs="Consolas" w:hint="eastAsia"/>
+          <w:color w:val="00B050"/>
+          <w:kern w:val="0"/>
+          <w:sz w:val="20"/>
+          <w:szCs w:val="20"/>
+        </w:rPr>
+        <w:t>和</w:t>
+      </w:r>
+      <w:r>
+        <w:rPr>
+          <w:rFonts w:ascii="Consolas" w:hAnsi="Consolas" w:cs="Consolas" w:hint="eastAsia"/>
+          <w:color w:val="00B050"/>
+          <w:kern w:val="0"/>
+          <w:sz w:val="20"/>
+          <w:szCs w:val="20"/>
+        </w:rPr>
+        <w:t>setup</w:t>
+      </w:r>
+      <w:r>
+        <w:rPr>
+          <w:rFonts w:ascii="Consolas" w:hAnsi="Consolas" w:cs="Consolas" w:hint="eastAsia"/>
+          <w:color w:val="00B050"/>
+          <w:kern w:val="0"/>
+          <w:sz w:val="20"/>
+          <w:szCs w:val="20"/>
+        </w:rPr>
+        <w:t>任务，只要出现空闲的任务槽，就应该马上用来执行</w:t>
+      </w:r>
+      <w:r>
+        <w:rPr>
+          <w:rFonts w:ascii="Consolas" w:hAnsi="Consolas" w:cs="Consolas" w:hint="eastAsia"/>
+          <w:color w:val="00B050"/>
+          <w:kern w:val="0"/>
+          <w:sz w:val="20"/>
+          <w:szCs w:val="20"/>
+        </w:rPr>
+        <w:t>这两种任务，而分配任务时，需要指定</w:t>
+      </w:r>
+      <w:r>
+        <w:rPr>
+          <w:rFonts w:ascii="Consolas" w:hAnsi="Consolas" w:cs="Consolas" w:hint="eastAsia"/>
+          <w:color w:val="00B050"/>
+          <w:kern w:val="0"/>
+          <w:sz w:val="20"/>
+          <w:szCs w:val="20"/>
+        </w:rPr>
+        <w:t>任务槽种类，所以初始化了两个</w:t>
+      </w:r>
+      <w:r>
+        <w:rPr>
+          <w:rFonts w:ascii="Consolas" w:hAnsi="Consolas" w:cs="Consolas" w:hint="eastAsia"/>
+          <w:color w:val="00B050"/>
+          <w:kern w:val="0"/>
+          <w:sz w:val="20"/>
+          <w:szCs w:val="20"/>
+        </w:rPr>
+        <w:t>cleanup</w:t>
+      </w:r>
+      <w:r>
+        <w:rPr>
+          <w:rFonts w:ascii="Consolas" w:hAnsi="Consolas" w:cs="Consolas" w:hint="eastAsia"/>
+          <w:color w:val="00B050"/>
+          <w:kern w:val="0"/>
+          <w:sz w:val="20"/>
+          <w:szCs w:val="20"/>
+        </w:rPr>
+        <w:t>任务和两个</w:t>
+      </w:r>
+      <w:r>
+        <w:rPr>
+          <w:rFonts w:ascii="Consolas" w:hAnsi="Consolas" w:cs="Consolas" w:hint="eastAsia"/>
+          <w:color w:val="00B050"/>
+          <w:kern w:val="0"/>
+          <w:sz w:val="20"/>
+          <w:szCs w:val="20"/>
+        </w:rPr>
+        <w:t>setup</w:t>
+      </w:r>
+      <w:r>
+        <w:rPr>
+          <w:rFonts w:ascii="Consolas" w:hAnsi="Consolas" w:cs="Consolas" w:hint="eastAsia"/>
+          <w:color w:val="00B050"/>
+          <w:kern w:val="0"/>
+          <w:sz w:val="20"/>
+          <w:szCs w:val="20"/>
+        </w:rPr>
+        <w:t>任务，分别对应了两种任务槽。这时不管是哪种任务槽空闲，都可以马上执行</w:t>
+      </w:r>
+      <w:r>
+        <w:rPr>
+          <w:rFonts w:ascii="Consolas" w:hAnsi="Consolas" w:cs="Consolas" w:hint="eastAsia"/>
+          <w:color w:val="00B050"/>
+          <w:kern w:val="0"/>
+          <w:sz w:val="20"/>
+          <w:szCs w:val="20"/>
+        </w:rPr>
+        <w:t>clean</w:t>
+      </w:r>
+      <w:r>
+        <w:rPr>
+          <w:rFonts w:ascii="Consolas" w:hAnsi="Consolas" w:cs="Consolas" w:hint="eastAsia"/>
+          <w:color w:val="00B050"/>
+          <w:kern w:val="0"/>
+          <w:sz w:val="20"/>
+          <w:szCs w:val="20"/>
+        </w:rPr>
+        <w:t>和</w:t>
+      </w:r>
+      <w:r>
+        <w:rPr>
+          <w:rFonts w:ascii="Consolas" w:hAnsi="Consolas" w:cs="Consolas" w:hint="eastAsia"/>
+          <w:color w:val="00B050"/>
+          <w:kern w:val="0"/>
+          <w:sz w:val="20"/>
+          <w:szCs w:val="20"/>
+        </w:rPr>
+        <w:t>setup</w:t>
+      </w:r>
+      <w:r>
+        <w:rPr>
+          <w:rFonts w:ascii="Consolas" w:hAnsi="Consolas" w:cs="Consolas" w:hint="eastAsia"/>
+          <w:color w:val="00B050"/>
+          <w:kern w:val="0"/>
+          <w:sz w:val="20"/>
+          <w:szCs w:val="20"/>
+        </w:rPr>
+        <w:t>。而一旦一个类型的任务被执行，另外一种就不会再执行了。</w:t>
+      </w:r>
+      <w:r>
+        <w:rPr>
+          <w:rFonts w:ascii="Consolas" w:hAnsi="Consolas" w:cs="Consolas" w:hint="eastAsia"/>
+          <w:color w:val="00B050"/>
+          <w:kern w:val="0"/>
+          <w:sz w:val="20"/>
+          <w:szCs w:val="20"/>
+        </w:rPr>
+        <w:t>（每次都是先检查</w:t>
+      </w:r>
+      <w:r>
+        <w:rPr>
+          <w:rFonts w:ascii="Consolas" w:hAnsi="Consolas" w:cs="Consolas" w:hint="eastAsia"/>
+          <w:color w:val="00B050"/>
+          <w:kern w:val="0"/>
+          <w:sz w:val="20"/>
+          <w:szCs w:val="20"/>
+        </w:rPr>
+        <w:t>map</w:t>
+      </w:r>
+      <w:r>
+        <w:rPr>
+          <w:rFonts w:ascii="Consolas" w:hAnsi="Consolas" w:cs="Consolas" w:hint="eastAsia"/>
+          <w:color w:val="00B050"/>
+          <w:kern w:val="0"/>
+          <w:sz w:val="20"/>
+          <w:szCs w:val="20"/>
+        </w:rPr>
+        <w:t>任务槽是否空闲，所以一般是</w:t>
+      </w:r>
+      <w:r>
+        <w:rPr>
+          <w:rFonts w:ascii="Consolas" w:hAnsi="Consolas" w:cs="Consolas" w:hint="eastAsia"/>
+          <w:color w:val="00B050"/>
+          <w:kern w:val="0"/>
+          <w:sz w:val="20"/>
+          <w:szCs w:val="20"/>
+        </w:rPr>
+        <w:t>map</w:t>
+      </w:r>
+      <w:r>
+        <w:rPr>
+          <w:rFonts w:ascii="Consolas" w:hAnsi="Consolas" w:cs="Consolas" w:hint="eastAsia"/>
+          <w:color w:val="00B050"/>
+          <w:kern w:val="0"/>
+          <w:sz w:val="20"/>
+          <w:szCs w:val="20"/>
+        </w:rPr>
+        <w:t>类型的</w:t>
+      </w:r>
+      <w:r>
+        <w:rPr>
+          <w:rFonts w:ascii="Consolas" w:hAnsi="Consolas" w:cs="Consolas" w:hint="eastAsia"/>
+          <w:color w:val="00B050"/>
+          <w:kern w:val="0"/>
+          <w:sz w:val="20"/>
+          <w:szCs w:val="20"/>
+        </w:rPr>
+        <w:t>setup</w:t>
+      </w:r>
+      <w:r>
+        <w:rPr>
+          <w:rFonts w:ascii="Consolas" w:hAnsi="Consolas" w:cs="Consolas" w:hint="eastAsia"/>
+          <w:color w:val="00B050"/>
+          <w:kern w:val="0"/>
+          <w:sz w:val="20"/>
+          <w:szCs w:val="20"/>
+        </w:rPr>
+        <w:t>和</w:t>
+      </w:r>
+      <w:r>
+        <w:rPr>
+          <w:rFonts w:ascii="Consolas" w:hAnsi="Consolas" w:cs="Consolas" w:hint="eastAsia"/>
+          <w:color w:val="00B050"/>
+          <w:kern w:val="0"/>
+          <w:sz w:val="20"/>
+          <w:szCs w:val="20"/>
+        </w:rPr>
+        <w:t>cleanup</w:t>
+      </w:r>
+      <w:r>
+        <w:rPr>
+          <w:rFonts w:ascii="Consolas" w:hAnsi="Consolas" w:cs="Consolas" w:hint="eastAsia"/>
+          <w:color w:val="00B050"/>
+          <w:kern w:val="0"/>
+          <w:sz w:val="20"/>
+          <w:szCs w:val="20"/>
+        </w:rPr>
+        <w:t>被执行</w:t>
+      </w:r>
+      <w:bookmarkStart w:id="0" w:name="_GoBack"/>
+      <w:bookmarkEnd w:id="0"/>
+      <w:r>
+        <w:rPr>
+          <w:rFonts w:ascii="Consolas" w:hAnsi="Consolas" w:cs="Consolas" w:hint="eastAsia"/>
+          <w:color w:val="00B050"/>
+          <w:kern w:val="0"/>
+          <w:sz w:val="20"/>
+          <w:szCs w:val="20"/>
+        </w:rPr>
+        <w:t>）</w:t>
       </w:r>
     </w:p>
     <w:sectPr>
@@ -33281,7 +33527,7 @@
 </file>
 
 <file path=customXml/itemProps1.xml><?xml version="1.0" encoding="utf-8"?>
-<ds:datastoreItem xmlns:ds="http://schemas.openxmlformats.org/officeDocument/2006/customXml" ds:itemID="{1B106F10-A47E-4862-86AB-3B0936AFC499}">
+<ds:datastoreItem xmlns:ds="http://schemas.openxmlformats.org/officeDocument/2006/customXml" ds:itemID="{66DF701E-DFB6-4AB5-8C91-CA585594040F}">
   <ds:schemaRefs>
     <ds:schemaRef ds:uri="http://schemas.openxmlformats.org/officeDocument/2006/bibliography"/>
   </ds:schemaRefs>

--- a/JobTracker.docx
+++ b/JobTracker.docx
@@ -26470,7 +26470,19 @@
           <w:sz w:val="20"/>
           <w:szCs w:val="20"/>
         </w:rPr>
-        <w:t>接受后，</w:t>
+        <w:t>结束</w:t>
+      </w:r>
+      <w:bookmarkStart w:id="0" w:name="_GoBack"/>
+      <w:bookmarkEnd w:id="0"/>
+      <w:r>
+        <w:rPr>
+          <w:rFonts w:ascii="Consolas" w:hAnsi="Consolas" w:cs="Consolas" w:hint="eastAsia"/>
+          <w:color w:val="000000"/>
+          <w:kern w:val="0"/>
+          <w:sz w:val="20"/>
+          <w:szCs w:val="20"/>
+        </w:rPr>
+        <w:t>后，</w:t>
       </w:r>
       <w:r>
         <w:rPr>
@@ -30400,7 +30412,7 @@
         <w:ind w:firstLineChars="0"/>
         <w:jc w:val="left"/>
         <w:rPr>
-          <w:rFonts w:ascii="Consolas" w:hAnsi="Consolas" w:cs="Consolas" w:hint="eastAsia"/>
+          <w:rFonts w:ascii="Consolas" w:hAnsi="Consolas" w:cs="Consolas"/>
           <w:color w:val="FF0000"/>
           <w:kern w:val="0"/>
           <w:sz w:val="20"/>
@@ -30779,19 +30791,7 @@
           <w:sz w:val="20"/>
           <w:szCs w:val="20"/>
         </w:rPr>
-        <w:t>被执行</w:t>
-      </w:r>
-      <w:bookmarkStart w:id="0" w:name="_GoBack"/>
-      <w:bookmarkEnd w:id="0"/>
-      <w:r>
-        <w:rPr>
-          <w:rFonts w:ascii="Consolas" w:hAnsi="Consolas" w:cs="Consolas" w:hint="eastAsia"/>
-          <w:color w:val="00B050"/>
-          <w:kern w:val="0"/>
-          <w:sz w:val="20"/>
-          <w:szCs w:val="20"/>
-        </w:rPr>
-        <w:t>）</w:t>
+        <w:t>被执行）</w:t>
       </w:r>
     </w:p>
     <w:sectPr>
@@ -33527,7 +33527,7 @@
 </file>
 
 <file path=customXml/itemProps1.xml><?xml version="1.0" encoding="utf-8"?>
-<ds:datastoreItem xmlns:ds="http://schemas.openxmlformats.org/officeDocument/2006/customXml" ds:itemID="{66DF701E-DFB6-4AB5-8C91-CA585594040F}">
+<ds:datastoreItem xmlns:ds="http://schemas.openxmlformats.org/officeDocument/2006/customXml" ds:itemID="{3D75AF05-ECB0-4006-A64A-1C621CD789BB}">
   <ds:schemaRefs>
     <ds:schemaRef ds:uri="http://schemas.openxmlformats.org/officeDocument/2006/bibliography"/>
   </ds:schemaRefs>
